--- a/lab09/TestSuite/UT_9_2.docx
+++ b/lab09/TestSuite/UT_9_2.docx
@@ -107,7 +107,13 @@
               <w:t>9</w:t>
             </w:r>
             <w:r>
-              <w:t>_1</w:t>
+              <w:t>_</w:t>
+            </w:r>
+            <w:r>
+              <w:rPr>
+                <w:lang w:val="en-US"/>
+              </w:rPr>
+              <w:t>2</w:t>
             </w:r>
           </w:p>
         </w:tc>
@@ -201,7 +207,25 @@
                 <w:szCs w:val="25"/>
                 <w:lang w:val="en-US"/>
               </w:rPr>
-              <w:t>task_9_1()</w:t>
+              <w:t>task_9_</w:t>
+            </w:r>
+            <w:r>
+              <w:rPr>
+                <w:rFonts w:ascii="Arial Narrow" w:hAnsi="Arial Narrow"/>
+                <w:sz w:val="25"/>
+                <w:szCs w:val="25"/>
+                <w:lang w:val="en-US"/>
+              </w:rPr>
+              <w:t>2</w:t>
+            </w:r>
+            <w:r>
+              <w:rPr>
+                <w:rFonts w:ascii="Arial Narrow" w:hAnsi="Arial Narrow"/>
+                <w:sz w:val="25"/>
+                <w:szCs w:val="25"/>
+                <w:lang w:val="en-US"/>
+              </w:rPr>
+              <w:t>()</w:t>
             </w:r>
           </w:p>
         </w:tc>

--- a/lab09/TestSuite/UT_9_2.docx
+++ b/lab09/TestSuite/UT_9_2.docx
@@ -490,6 +490,14 @@
                 <w:szCs w:val="25"/>
               </w:rPr>
             </w:pPr>
+            <w:r>
+              <w:rPr>
+                <w:rFonts w:ascii="Arial Narrow" w:hAnsi="Arial Narrow"/>
+                <w:sz w:val="25"/>
+                <w:szCs w:val="25"/>
+              </w:rPr>
+              <w:t>Задорожний Костянтин</w:t>
+            </w:r>
           </w:p>
         </w:tc>
       </w:tr>
@@ -819,6 +827,12 @@
             <w:pPr>
               <w:spacing w:line="240" w:lineRule="auto"/>
             </w:pPr>
+            <w:r>
+              <w:rPr>
+                <w:lang w:val="en-US"/>
+              </w:rPr>
+              <w:t>passed</w:t>
+            </w:r>
           </w:p>
           <w:p>
             <w:pPr>
@@ -936,6 +950,12 @@
             <w:pPr>
               <w:spacing w:line="240" w:lineRule="auto"/>
             </w:pPr>
+            <w:r>
+              <w:rPr>
+                <w:lang w:val="en-US"/>
+              </w:rPr>
+              <w:t>passed</w:t>
+            </w:r>
           </w:p>
           <w:p>
             <w:pPr>
@@ -1058,6 +1078,12 @@
             <w:pPr>
               <w:spacing w:line="240" w:lineRule="auto"/>
             </w:pPr>
+            <w:r>
+              <w:rPr>
+                <w:lang w:val="en-US"/>
+              </w:rPr>
+              <w:t>passed</w:t>
+            </w:r>
           </w:p>
           <w:p>
             <w:pPr>
@@ -1180,6 +1206,12 @@
             <w:pPr>
               <w:spacing w:line="240" w:lineRule="auto"/>
             </w:pPr>
+            <w:r>
+              <w:rPr>
+                <w:lang w:val="en-US"/>
+              </w:rPr>
+              <w:t>passed</w:t>
+            </w:r>
           </w:p>
           <w:p>
             <w:pPr>
@@ -1302,6 +1334,12 @@
             <w:pPr>
               <w:spacing w:line="240" w:lineRule="auto"/>
             </w:pPr>
+            <w:r>
+              <w:rPr>
+                <w:lang w:val="en-US"/>
+              </w:rPr>
+              <w:t>passed</w:t>
+            </w:r>
           </w:p>
           <w:p>
             <w:pPr>
